--- a/projects/project2/Project2_Analysis.docx
+++ b/projects/project2/Project2_Analysis.docx
@@ -1,6 +1,6 @@
 
 <file path=word/document.xml><?xml version="1.0" encoding="utf-8"?>
-<w:document xmlns:wpc="http://schemas.microsoft.com/office/word/2010/wordprocessingCanvas" xmlns:mc="http://schemas.openxmlformats.org/markup-compatibility/2006" xmlns:o="urn:schemas-microsoft-com:office:office" xmlns:r="http://schemas.openxmlformats.org/officeDocument/2006/relationships" xmlns:m="http://schemas.openxmlformats.org/officeDocument/2006/math" xmlns:v="urn:schemas-microsoft-com:vml" xmlns:wp14="http://schemas.microsoft.com/office/word/2010/wordprocessingDrawing" xmlns:wp="http://schemas.openxmlformats.org/drawingml/2006/wordprocessingDrawing" xmlns:w10="urn:schemas-microsoft-com:office:word" xmlns:w="http://schemas.openxmlformats.org/wordprocessingml/2006/main" xmlns:w14="http://schemas.microsoft.com/office/word/2010/wordml" xmlns:w15="http://schemas.microsoft.com/office/word/2012/wordml" xmlns:wpg="http://schemas.microsoft.com/office/word/2010/wordprocessingGroup" xmlns:wpi="http://schemas.microsoft.com/office/word/2010/wordprocessingInk" xmlns:wne="http://schemas.microsoft.com/office/word/2006/wordml" xmlns:wps="http://schemas.microsoft.com/office/word/2010/wordprocessingShape" mc:Ignorable="w14 w15 wp14">
+<w:document xmlns:wpc="http://schemas.microsoft.com/office/word/2010/wordprocessingCanvas" xmlns:cx="http://schemas.microsoft.com/office/drawing/2014/chartex" xmlns:cx1="http://schemas.microsoft.com/office/drawing/2015/9/8/chartex" xmlns:cx2="http://schemas.microsoft.com/office/drawing/2015/10/21/chartex" xmlns:mc="http://schemas.openxmlformats.org/markup-compatibility/2006" xmlns:o="urn:schemas-microsoft-com:office:office" xmlns:r="http://schemas.openxmlformats.org/officeDocument/2006/relationships" xmlns:m="http://schemas.openxmlformats.org/officeDocument/2006/math" xmlns:v="urn:schemas-microsoft-com:vml" xmlns:wp14="http://schemas.microsoft.com/office/word/2010/wordprocessingDrawing" xmlns:wp="http://schemas.openxmlformats.org/drawingml/2006/wordprocessingDrawing" xmlns:w10="urn:schemas-microsoft-com:office:word" xmlns:w="http://schemas.openxmlformats.org/wordprocessingml/2006/main" xmlns:w14="http://schemas.microsoft.com/office/word/2010/wordml" xmlns:w15="http://schemas.microsoft.com/office/word/2012/wordml" xmlns:w16se="http://schemas.microsoft.com/office/word/2015/wordml/symex" xmlns:wpg="http://schemas.microsoft.com/office/word/2010/wordprocessingGroup" xmlns:wpi="http://schemas.microsoft.com/office/word/2010/wordprocessingInk" xmlns:wne="http://schemas.microsoft.com/office/word/2006/wordml" xmlns:wps="http://schemas.microsoft.com/office/word/2010/wordprocessingShape" mc:Ignorable="w14 w15 w16se wp14">
   <w:body>
     <w:p>
       <w:r>
@@ -26,6 +26,1204 @@
     <w:tbl>
       <w:tblPr>
         <w:tblStyle w:val="TableGridLight"/>
+        <w:tblpPr w:leftFromText="180" w:rightFromText="180" w:vertAnchor="text" w:horzAnchor="margin" w:tblpY="-14"/>
+        <w:tblOverlap w:val="never"/>
+        <w:tblW w:w="0" w:type="auto"/>
+        <w:tblLook w:val="04A0" w:firstRow="1" w:lastRow="0" w:firstColumn="1" w:lastColumn="0" w:noHBand="0" w:noVBand="1"/>
+      </w:tblPr>
+      <w:tblGrid>
+        <w:gridCol w:w="1720"/>
+        <w:gridCol w:w="1875"/>
+        <w:gridCol w:w="1260"/>
+      </w:tblGrid>
+      <w:tr>
+        <w:trPr>
+          <w:trHeight w:val="300"/>
+        </w:trPr>
+        <w:tc>
+          <w:tcPr>
+            <w:tcW w:w="1720" w:type="dxa"/>
+            <w:noWrap/>
+            <w:hideMark/>
+          </w:tcPr>
+          <w:p>
+            <w:r>
+              <w:t>Brute</w:t>
+            </w:r>
+          </w:p>
+        </w:tc>
+        <w:tc>
+          <w:tcPr>
+            <w:tcW w:w="1875" w:type="dxa"/>
+            <w:noWrap/>
+            <w:hideMark/>
+          </w:tcPr>
+          <w:p/>
+        </w:tc>
+        <w:tc>
+          <w:tcPr>
+            <w:tcW w:w="1260" w:type="dxa"/>
+            <w:noWrap/>
+            <w:hideMark/>
+          </w:tcPr>
+          <w:p/>
+        </w:tc>
+      </w:tr>
+      <w:tr>
+        <w:trPr>
+          <w:trHeight w:val="300"/>
+        </w:trPr>
+        <w:tc>
+          <w:tcPr>
+            <w:tcW w:w="1720" w:type="dxa"/>
+            <w:shd w:val="clear" w:color="auto" w:fill="D9D9D9" w:themeFill="background1" w:themeFillShade="D9"/>
+            <w:noWrap/>
+            <w:hideMark/>
+          </w:tcPr>
+          <w:p>
+            <w:pPr>
+              <w:rPr>
+                <w:b/>
+              </w:rPr>
+            </w:pPr>
+            <w:r>
+              <w:rPr>
+                <w:b/>
+              </w:rPr>
+              <w:t>O</w:t>
+            </w:r>
+            <w:r>
+              <w:rPr>
+                <w:b/>
+              </w:rPr>
+              <w:t>peration</w:t>
+            </w:r>
+          </w:p>
+        </w:tc>
+        <w:tc>
+          <w:tcPr>
+            <w:tcW w:w="1875" w:type="dxa"/>
+            <w:shd w:val="clear" w:color="auto" w:fill="D9D9D9" w:themeFill="background1" w:themeFillShade="D9"/>
+            <w:noWrap/>
+            <w:hideMark/>
+          </w:tcPr>
+          <w:p>
+            <w:pPr>
+              <w:rPr>
+                <w:b/>
+              </w:rPr>
+            </w:pPr>
+            <w:r>
+              <w:rPr>
+                <w:b/>
+              </w:rPr>
+              <w:t>F</w:t>
+            </w:r>
+            <w:r>
+              <w:rPr>
+                <w:b/>
+              </w:rPr>
+              <w:t>requency</w:t>
+            </w:r>
+          </w:p>
+        </w:tc>
+        <w:tc>
+          <w:tcPr>
+            <w:tcW w:w="1260" w:type="dxa"/>
+            <w:shd w:val="clear" w:color="auto" w:fill="D9D9D9" w:themeFill="background1" w:themeFillShade="D9"/>
+            <w:noWrap/>
+            <w:hideMark/>
+          </w:tcPr>
+          <w:p>
+            <w:pPr>
+              <w:rPr>
+                <w:b/>
+              </w:rPr>
+            </w:pPr>
+            <w:r>
+              <w:rPr>
+                <w:b/>
+              </w:rPr>
+              <w:t>N</w:t>
+            </w:r>
+            <w:r>
+              <w:rPr>
+                <w:b/>
+              </w:rPr>
+              <w:t>otation</w:t>
+            </w:r>
+          </w:p>
+        </w:tc>
+      </w:tr>
+      <w:tr>
+        <w:trPr>
+          <w:trHeight w:val="300"/>
+        </w:trPr>
+        <w:tc>
+          <w:tcPr>
+            <w:tcW w:w="1720" w:type="dxa"/>
+            <w:shd w:val="clear" w:color="auto" w:fill="F2F2F2" w:themeFill="background1" w:themeFillShade="F2"/>
+            <w:noWrap/>
+            <w:hideMark/>
+          </w:tcPr>
+          <w:p>
+            <w:r>
+              <w:t>Array Declaration</w:t>
+            </w:r>
+          </w:p>
+        </w:tc>
+        <w:tc>
+          <w:tcPr>
+            <w:tcW w:w="1875" w:type="dxa"/>
+            <w:noWrap/>
+            <w:hideMark/>
+          </w:tcPr>
+          <w:p>
+            <w:r>
+              <w:t>N</w:t>
+            </w:r>
+          </w:p>
+        </w:tc>
+        <w:tc>
+          <w:tcPr>
+            <w:tcW w:w="1260" w:type="dxa"/>
+            <w:noWrap/>
+            <w:hideMark/>
+          </w:tcPr>
+          <w:p>
+            <w:r>
+              <w:t>~N</w:t>
+            </w:r>
+          </w:p>
+        </w:tc>
+      </w:tr>
+      <w:tr>
+        <w:trPr>
+          <w:trHeight w:val="300"/>
+        </w:trPr>
+        <w:tc>
+          <w:tcPr>
+            <w:tcW w:w="1720" w:type="dxa"/>
+            <w:shd w:val="clear" w:color="auto" w:fill="F2F2F2" w:themeFill="background1" w:themeFillShade="F2"/>
+            <w:noWrap/>
+            <w:hideMark/>
+          </w:tcPr>
+          <w:p>
+            <w:r>
+              <w:t>Scan Points</w:t>
+            </w:r>
+          </w:p>
+        </w:tc>
+        <w:tc>
+          <w:tcPr>
+            <w:tcW w:w="1875" w:type="dxa"/>
+            <w:noWrap/>
+            <w:hideMark/>
+          </w:tcPr>
+          <w:p>
+            <w:r>
+              <w:t>N+1</w:t>
+            </w:r>
+          </w:p>
+        </w:tc>
+        <w:tc>
+          <w:tcPr>
+            <w:tcW w:w="1260" w:type="dxa"/>
+            <w:noWrap/>
+            <w:hideMark/>
+          </w:tcPr>
+          <w:p>
+            <w:r>
+              <w:t>~N</w:t>
+            </w:r>
+          </w:p>
+        </w:tc>
+      </w:tr>
+      <w:tr>
+        <w:trPr>
+          <w:trHeight w:val="300"/>
+        </w:trPr>
+        <w:tc>
+          <w:tcPr>
+            <w:tcW w:w="1720" w:type="dxa"/>
+            <w:shd w:val="clear" w:color="auto" w:fill="F2F2F2" w:themeFill="background1" w:themeFillShade="F2"/>
+            <w:noWrap/>
+            <w:hideMark/>
+          </w:tcPr>
+          <w:p>
+            <w:r>
+              <w:t>Sort Array</w:t>
+            </w:r>
+          </w:p>
+        </w:tc>
+        <w:tc>
+          <w:tcPr>
+            <w:tcW w:w="1875" w:type="dxa"/>
+            <w:noWrap/>
+            <w:hideMark/>
+          </w:tcPr>
+          <w:p>
+            <w:r>
+              <w:t>nlog(n)</w:t>
+            </w:r>
+          </w:p>
+        </w:tc>
+        <w:tc>
+          <w:tcPr>
+            <w:tcW w:w="1260" w:type="dxa"/>
+            <w:noWrap/>
+            <w:hideMark/>
+          </w:tcPr>
+          <w:p>
+            <w:r>
+              <w:t>~Nlog(n)</w:t>
+            </w:r>
+          </w:p>
+        </w:tc>
+      </w:tr>
+      <w:tr>
+        <w:trPr>
+          <w:trHeight w:val="300"/>
+        </w:trPr>
+        <w:tc>
+          <w:tcPr>
+            <w:tcW w:w="1720" w:type="dxa"/>
+            <w:shd w:val="clear" w:color="auto" w:fill="F2F2F2" w:themeFill="background1" w:themeFillShade="F2"/>
+            <w:noWrap/>
+            <w:hideMark/>
+          </w:tcPr>
+          <w:p>
+            <w:r>
+              <w:t>Collinear Check</w:t>
+            </w:r>
+          </w:p>
+        </w:tc>
+        <w:tc>
+          <w:tcPr>
+            <w:tcW w:w="1875" w:type="dxa"/>
+            <w:noWrap/>
+            <w:hideMark/>
+          </w:tcPr>
+          <w:p>
+            <w:r>
+              <w:t>(n-3)(n-2)(n-1)(n)</w:t>
+            </w:r>
+          </w:p>
+        </w:tc>
+        <w:tc>
+          <w:tcPr>
+            <w:tcW w:w="1260" w:type="dxa"/>
+            <w:noWrap/>
+            <w:hideMark/>
+          </w:tcPr>
+          <w:p>
+            <w:r>
+              <w:t>1/24 * N</w:t>
+            </w:r>
+            <w:r>
+              <w:rPr>
+                <w:vertAlign w:val="superscript"/>
+              </w:rPr>
+              <w:t>4</w:t>
+            </w:r>
+          </w:p>
+        </w:tc>
+      </w:tr>
+    </w:tbl>
+    <w:tbl>
+      <w:tblPr>
+        <w:tblStyle w:val="TableGridLight"/>
+        <w:tblpPr w:leftFromText="180" w:rightFromText="180" w:vertAnchor="text" w:horzAnchor="page" w:tblpX="6376" w:tblpY="-13"/>
+        <w:tblOverlap w:val="never"/>
+        <w:tblW w:w="0" w:type="auto"/>
+        <w:tblLook w:val="04A0" w:firstRow="1" w:lastRow="0" w:firstColumn="1" w:lastColumn="0" w:noHBand="0" w:noVBand="1"/>
+      </w:tblPr>
+      <w:tblGrid>
+        <w:gridCol w:w="2480"/>
+        <w:gridCol w:w="1565"/>
+        <w:gridCol w:w="1260"/>
+      </w:tblGrid>
+      <w:tr>
+        <w:trPr>
+          <w:trHeight w:val="300"/>
+        </w:trPr>
+        <w:tc>
+          <w:tcPr>
+            <w:tcW w:w="2480" w:type="dxa"/>
+            <w:noWrap/>
+            <w:hideMark/>
+          </w:tcPr>
+          <w:p>
+            <w:r>
+              <w:t>Fast</w:t>
+            </w:r>
+          </w:p>
+        </w:tc>
+        <w:tc>
+          <w:tcPr>
+            <w:tcW w:w="1565" w:type="dxa"/>
+            <w:noWrap/>
+            <w:hideMark/>
+          </w:tcPr>
+          <w:p/>
+        </w:tc>
+        <w:tc>
+          <w:tcPr>
+            <w:tcW w:w="1260" w:type="dxa"/>
+            <w:noWrap/>
+            <w:hideMark/>
+          </w:tcPr>
+          <w:p/>
+        </w:tc>
+      </w:tr>
+      <w:tr>
+        <w:trPr>
+          <w:trHeight w:val="300"/>
+        </w:trPr>
+        <w:tc>
+          <w:tcPr>
+            <w:tcW w:w="2480" w:type="dxa"/>
+            <w:shd w:val="clear" w:color="auto" w:fill="D9D9D9" w:themeFill="background1" w:themeFillShade="D9"/>
+            <w:noWrap/>
+            <w:hideMark/>
+          </w:tcPr>
+          <w:p>
+            <w:pPr>
+              <w:rPr>
+                <w:b/>
+              </w:rPr>
+            </w:pPr>
+            <w:r>
+              <w:rPr>
+                <w:b/>
+              </w:rPr>
+              <w:t>Operation</w:t>
+            </w:r>
+          </w:p>
+        </w:tc>
+        <w:tc>
+          <w:tcPr>
+            <w:tcW w:w="1565" w:type="dxa"/>
+            <w:shd w:val="clear" w:color="auto" w:fill="D9D9D9" w:themeFill="background1" w:themeFillShade="D9"/>
+            <w:noWrap/>
+            <w:hideMark/>
+          </w:tcPr>
+          <w:p>
+            <w:pPr>
+              <w:rPr>
+                <w:b/>
+              </w:rPr>
+            </w:pPr>
+            <w:r>
+              <w:rPr>
+                <w:b/>
+              </w:rPr>
+              <w:t>Frequency</w:t>
+            </w:r>
+          </w:p>
+        </w:tc>
+        <w:tc>
+          <w:tcPr>
+            <w:tcW w:w="1260" w:type="dxa"/>
+            <w:shd w:val="clear" w:color="auto" w:fill="D9D9D9" w:themeFill="background1" w:themeFillShade="D9"/>
+            <w:noWrap/>
+            <w:hideMark/>
+          </w:tcPr>
+          <w:p>
+            <w:pPr>
+              <w:rPr>
+                <w:b/>
+              </w:rPr>
+            </w:pPr>
+            <w:r>
+              <w:rPr>
+                <w:b/>
+              </w:rPr>
+              <w:t>Notation</w:t>
+            </w:r>
+          </w:p>
+        </w:tc>
+      </w:tr>
+      <w:tr>
+        <w:trPr>
+          <w:trHeight w:val="300"/>
+        </w:trPr>
+        <w:tc>
+          <w:tcPr>
+            <w:tcW w:w="2480" w:type="dxa"/>
+            <w:shd w:val="clear" w:color="auto" w:fill="F2F2F2" w:themeFill="background1" w:themeFillShade="F2"/>
+            <w:noWrap/>
+            <w:hideMark/>
+          </w:tcPr>
+          <w:p>
+            <w:r>
+              <w:t>Array Declaration</w:t>
+            </w:r>
+          </w:p>
+        </w:tc>
+        <w:tc>
+          <w:tcPr>
+            <w:tcW w:w="1565" w:type="dxa"/>
+            <w:noWrap/>
+            <w:hideMark/>
+          </w:tcPr>
+          <w:p>
+            <w:r>
+              <w:t>N</w:t>
+            </w:r>
+          </w:p>
+        </w:tc>
+        <w:tc>
+          <w:tcPr>
+            <w:tcW w:w="1260" w:type="dxa"/>
+            <w:noWrap/>
+            <w:hideMark/>
+          </w:tcPr>
+          <w:p>
+            <w:r>
+              <w:t>~N</w:t>
+            </w:r>
+          </w:p>
+        </w:tc>
+      </w:tr>
+      <w:tr>
+        <w:trPr>
+          <w:trHeight w:val="300"/>
+        </w:trPr>
+        <w:tc>
+          <w:tcPr>
+            <w:tcW w:w="2480" w:type="dxa"/>
+            <w:shd w:val="clear" w:color="auto" w:fill="F2F2F2" w:themeFill="background1" w:themeFillShade="F2"/>
+            <w:noWrap/>
+            <w:hideMark/>
+          </w:tcPr>
+          <w:p>
+            <w:r>
+              <w:t>Scan Points</w:t>
+            </w:r>
+          </w:p>
+        </w:tc>
+        <w:tc>
+          <w:tcPr>
+            <w:tcW w:w="1565" w:type="dxa"/>
+            <w:noWrap/>
+            <w:hideMark/>
+          </w:tcPr>
+          <w:p>
+            <w:r>
+              <w:t>N+1</w:t>
+            </w:r>
+          </w:p>
+        </w:tc>
+        <w:tc>
+          <w:tcPr>
+            <w:tcW w:w="1260" w:type="dxa"/>
+            <w:noWrap/>
+            <w:hideMark/>
+          </w:tcPr>
+          <w:p>
+            <w:r>
+              <w:t>~N</w:t>
+            </w:r>
+          </w:p>
+        </w:tc>
+      </w:tr>
+      <w:tr>
+        <w:trPr>
+          <w:trHeight w:val="300"/>
+        </w:trPr>
+        <w:tc>
+          <w:tcPr>
+            <w:tcW w:w="2480" w:type="dxa"/>
+            <w:shd w:val="clear" w:color="auto" w:fill="F2F2F2" w:themeFill="background1" w:themeFillShade="F2"/>
+            <w:noWrap/>
+            <w:hideMark/>
+          </w:tcPr>
+          <w:p>
+            <w:r>
+              <w:t>Sort Array by coordinates</w:t>
+            </w:r>
+          </w:p>
+        </w:tc>
+        <w:tc>
+          <w:tcPr>
+            <w:tcW w:w="1565" w:type="dxa"/>
+            <w:noWrap/>
+            <w:hideMark/>
+          </w:tcPr>
+          <w:p>
+            <w:r>
+              <w:t>nlog(n)</w:t>
+            </w:r>
+          </w:p>
+        </w:tc>
+        <w:tc>
+          <w:tcPr>
+            <w:tcW w:w="1260" w:type="dxa"/>
+            <w:noWrap/>
+            <w:hideMark/>
+          </w:tcPr>
+          <w:p>
+            <w:r>
+              <w:t>~Nlog(n)</w:t>
+            </w:r>
+          </w:p>
+        </w:tc>
+      </w:tr>
+      <w:tr>
+        <w:trPr>
+          <w:trHeight w:val="300"/>
+        </w:trPr>
+        <w:tc>
+          <w:tcPr>
+            <w:tcW w:w="2480" w:type="dxa"/>
+            <w:shd w:val="clear" w:color="auto" w:fill="F2F2F2" w:themeFill="background1" w:themeFillShade="F2"/>
+            <w:noWrap/>
+            <w:hideMark/>
+          </w:tcPr>
+          <w:p>
+            <w:r>
+              <w:t>Array Copy</w:t>
+            </w:r>
+          </w:p>
+        </w:tc>
+        <w:tc>
+          <w:tcPr>
+            <w:tcW w:w="1565" w:type="dxa"/>
+            <w:noWrap/>
+            <w:hideMark/>
+          </w:tcPr>
+          <w:p>
+            <w:r>
+              <w:t>n(n-3)</w:t>
+            </w:r>
+          </w:p>
+        </w:tc>
+        <w:tc>
+          <w:tcPr>
+            <w:tcW w:w="1260" w:type="dxa"/>
+            <w:noWrap/>
+            <w:hideMark/>
+          </w:tcPr>
+          <w:p>
+            <w:r>
+              <w:t>~</w:t>
+            </w:r>
+            <w:r>
+              <w:t xml:space="preserve">1/6 * </w:t>
+            </w:r>
+            <w:r>
+              <w:t>N</w:t>
+            </w:r>
+            <w:r>
+              <w:rPr>
+                <w:vertAlign w:val="superscript"/>
+              </w:rPr>
+              <w:t>2</w:t>
+            </w:r>
+          </w:p>
+        </w:tc>
+      </w:tr>
+      <w:tr>
+        <w:trPr>
+          <w:trHeight w:val="300"/>
+        </w:trPr>
+        <w:tc>
+          <w:tcPr>
+            <w:tcW w:w="2480" w:type="dxa"/>
+            <w:shd w:val="clear" w:color="auto" w:fill="F2F2F2" w:themeFill="background1" w:themeFillShade="F2"/>
+            <w:noWrap/>
+            <w:hideMark/>
+          </w:tcPr>
+          <w:p>
+            <w:r>
+              <w:t>Sort Array by Angle PASS1</w:t>
+            </w:r>
+          </w:p>
+        </w:tc>
+        <w:tc>
+          <w:tcPr>
+            <w:tcW w:w="1565" w:type="dxa"/>
+            <w:noWrap/>
+            <w:hideMark/>
+          </w:tcPr>
+          <w:p>
+            <w:r>
+              <w:t>(n-3)*n</w:t>
+            </w:r>
+          </w:p>
+        </w:tc>
+        <w:tc>
+          <w:tcPr>
+            <w:tcW w:w="1260" w:type="dxa"/>
+            <w:noWrap/>
+            <w:hideMark/>
+          </w:tcPr>
+          <w:p>
+            <w:r>
+              <w:t>~</w:t>
+            </w:r>
+            <w:r>
+              <w:t xml:space="preserve">1/6 * </w:t>
+            </w:r>
+            <w:r>
+              <w:t>N</w:t>
+            </w:r>
+            <w:r>
+              <w:rPr>
+                <w:vertAlign w:val="superscript"/>
+              </w:rPr>
+              <w:t>2</w:t>
+            </w:r>
+          </w:p>
+        </w:tc>
+      </w:tr>
+      <w:tr>
+        <w:trPr>
+          <w:trHeight w:val="300"/>
+        </w:trPr>
+        <w:tc>
+          <w:tcPr>
+            <w:tcW w:w="2480" w:type="dxa"/>
+            <w:shd w:val="clear" w:color="auto" w:fill="F2F2F2" w:themeFill="background1" w:themeFillShade="F2"/>
+            <w:noWrap/>
+            <w:hideMark/>
+          </w:tcPr>
+          <w:p>
+            <w:r>
+              <w:t>Sort Array by Angle PASS2</w:t>
+            </w:r>
+          </w:p>
+        </w:tc>
+        <w:tc>
+          <w:tcPr>
+            <w:tcW w:w="1565" w:type="dxa"/>
+            <w:noWrap/>
+            <w:hideMark/>
+          </w:tcPr>
+          <w:p>
+            <w:r>
+              <w:t>n*n</w:t>
+            </w:r>
+          </w:p>
+        </w:tc>
+        <w:tc>
+          <w:tcPr>
+            <w:tcW w:w="1260" w:type="dxa"/>
+            <w:noWrap/>
+            <w:hideMark/>
+          </w:tcPr>
+          <w:p>
+            <w:r>
+              <w:t>~</w:t>
+            </w:r>
+            <w:r>
+              <w:t>N</w:t>
+            </w:r>
+            <w:r>
+              <w:rPr>
+                <w:vertAlign w:val="superscript"/>
+              </w:rPr>
+              <w:t>2</w:t>
+            </w:r>
+          </w:p>
+        </w:tc>
+      </w:tr>
+      <w:tr>
+        <w:trPr>
+          <w:trHeight w:val="300"/>
+        </w:trPr>
+        <w:tc>
+          <w:tcPr>
+            <w:tcW w:w="2480" w:type="dxa"/>
+            <w:shd w:val="clear" w:color="auto" w:fill="F2F2F2" w:themeFill="background1" w:themeFillShade="F2"/>
+            <w:noWrap/>
+            <w:hideMark/>
+          </w:tcPr>
+          <w:p>
+            <w:r>
+              <w:t>Check Collinear</w:t>
+            </w:r>
+          </w:p>
+        </w:tc>
+        <w:tc>
+          <w:tcPr>
+            <w:tcW w:w="1565" w:type="dxa"/>
+            <w:noWrap/>
+            <w:hideMark/>
+          </w:tcPr>
+          <w:p>
+            <w:r>
+              <w:t>n *</w:t>
+            </w:r>
+            <w:r>
+              <w:t xml:space="preserve"> i</w:t>
+            </w:r>
+            <w:r>
+              <w:rPr>
+                <w:b/>
+                <w:bCs/>
+              </w:rPr>
+              <w:t xml:space="preserve"> </w:t>
+            </w:r>
+            <w:r>
+              <w:rPr>
+                <w:i/>
+                <w:iCs/>
+              </w:rPr>
+              <w:t>(i&lt;n)</w:t>
+            </w:r>
+          </w:p>
+        </w:tc>
+        <w:tc>
+          <w:tcPr>
+            <w:tcW w:w="1260" w:type="dxa"/>
+            <w:noWrap/>
+            <w:hideMark/>
+          </w:tcPr>
+          <w:p>
+            <w:r>
+              <w:t>~N</w:t>
+            </w:r>
+          </w:p>
+        </w:tc>
+      </w:tr>
+    </w:tbl>
+    <w:p>
+      <w:pPr>
+        <w:rPr>
+          <w:rFonts w:eastAsiaTheme="minorEastAsia"/>
+          <w:sz w:val="32"/>
+        </w:rPr>
+      </w:pPr>
+      <w:r>
+        <w:t xml:space="preserve">Brute: </w:t>
+      </w:r>
+      <m:oMath>
+        <m:r>
+          <w:rPr>
+            <w:rFonts w:ascii="Cambria Math" w:hAnsi="Cambria Math"/>
+          </w:rPr>
+          <m:t>~</m:t>
+        </m:r>
+        <m:f>
+          <m:fPr>
+            <m:ctrlPr>
+              <w:rPr>
+                <w:rFonts w:ascii="Cambria Math" w:hAnsi="Cambria Math"/>
+                <w:i/>
+                <w:sz w:val="36"/>
+              </w:rPr>
+            </m:ctrlPr>
+          </m:fPr>
+          <m:num>
+            <m:sSup>
+              <m:sSupPr>
+                <m:ctrlPr>
+                  <w:rPr>
+                    <w:rFonts w:ascii="Cambria Math" w:hAnsi="Cambria Math"/>
+                    <w:i/>
+                    <w:sz w:val="36"/>
+                  </w:rPr>
+                </m:ctrlPr>
+              </m:sSupPr>
+              <m:e>
+                <m:r>
+                  <w:rPr>
+                    <w:rFonts w:ascii="Cambria Math" w:hAnsi="Cambria Math"/>
+                    <w:sz w:val="36"/>
+                  </w:rPr>
+                  <m:t>N</m:t>
+                </m:r>
+              </m:e>
+              <m:sup>
+                <m:r>
+                  <w:rPr>
+                    <w:rFonts w:ascii="Cambria Math" w:hAnsi="Cambria Math"/>
+                    <w:sz w:val="36"/>
+                  </w:rPr>
+                  <m:t>4</m:t>
+                </m:r>
+              </m:sup>
+            </m:sSup>
+          </m:num>
+          <m:den>
+            <m:r>
+              <w:rPr>
+                <w:rFonts w:ascii="Cambria Math" w:hAnsi="Cambria Math"/>
+                <w:sz w:val="36"/>
+              </w:rPr>
+              <m:t>24</m:t>
+            </m:r>
+          </m:den>
+        </m:f>
+      </m:oMath>
+      <w:r>
+        <w:rPr>
+          <w:rFonts w:eastAsiaTheme="minorEastAsia"/>
+          <w:sz w:val="36"/>
+        </w:rPr>
+        <w:t xml:space="preserve"> </w:t>
+      </w:r>
+      <w:r>
+        <w:rPr>
+          <w:rFonts w:eastAsiaTheme="minorEastAsia"/>
+        </w:rPr>
+        <w:t xml:space="preserve">Fast: </w:t>
+      </w:r>
+      <m:oMath>
+        <m:r>
+          <w:rPr>
+            <w:rFonts w:ascii="Cambria Math" w:eastAsiaTheme="minorEastAsia" w:hAnsi="Cambria Math"/>
+            <w:sz w:val="32"/>
+          </w:rPr>
+          <m:t>~</m:t>
+        </m:r>
+        <m:f>
+          <m:fPr>
+            <m:ctrlPr>
+              <w:rPr>
+                <w:rFonts w:ascii="Cambria Math" w:eastAsiaTheme="minorEastAsia" w:hAnsi="Cambria Math"/>
+                <w:i/>
+                <w:sz w:val="32"/>
+              </w:rPr>
+            </m:ctrlPr>
+          </m:fPr>
+          <m:num>
+            <m:sSup>
+              <m:sSupPr>
+                <m:ctrlPr>
+                  <w:rPr>
+                    <w:rFonts w:ascii="Cambria Math" w:eastAsiaTheme="minorEastAsia" w:hAnsi="Cambria Math"/>
+                    <w:i/>
+                    <w:sz w:val="32"/>
+                  </w:rPr>
+                </m:ctrlPr>
+              </m:sSupPr>
+              <m:e>
+                <m:r>
+                  <w:rPr>
+                    <w:rFonts w:ascii="Cambria Math" w:eastAsiaTheme="minorEastAsia" w:hAnsi="Cambria Math"/>
+                    <w:sz w:val="32"/>
+                  </w:rPr>
+                  <m:t>4</m:t>
+                </m:r>
+                <m:r>
+                  <w:rPr>
+                    <w:rFonts w:ascii="Cambria Math" w:eastAsiaTheme="minorEastAsia" w:hAnsi="Cambria Math"/>
+                    <w:sz w:val="32"/>
+                  </w:rPr>
+                  <m:t>N</m:t>
+                </m:r>
+              </m:e>
+              <m:sup>
+                <m:r>
+                  <w:rPr>
+                    <w:rFonts w:ascii="Cambria Math" w:eastAsiaTheme="minorEastAsia" w:hAnsi="Cambria Math"/>
+                    <w:sz w:val="32"/>
+                  </w:rPr>
+                  <m:t>2</m:t>
+                </m:r>
+              </m:sup>
+            </m:sSup>
+          </m:num>
+          <m:den>
+            <m:r>
+              <w:rPr>
+                <w:rFonts w:ascii="Cambria Math" w:eastAsiaTheme="minorEastAsia" w:hAnsi="Cambria Math"/>
+                <w:sz w:val="32"/>
+              </w:rPr>
+              <m:t>3</m:t>
+            </m:r>
+          </m:den>
+        </m:f>
+      </m:oMath>
+    </w:p>
+    <w:p>
+      <w:pPr>
+        <w:rPr>
+          <w:sz w:val="20"/>
+        </w:rPr>
+      </w:pPr>
+      <w:r>
+        <w:rPr>
+          <w:rFonts w:eastAsiaTheme="minorEastAsia"/>
+          <w:sz w:val="20"/>
+        </w:rPr>
+        <w:t xml:space="preserve">Arrays.sort = nlog(n) by the </w:t>
+      </w:r>
+      <w:hyperlink r:id="rId4" w:anchor="sort(java.lang.Object[],%20int,%20int)" w:history="1">
+        <w:r>
+          <w:rPr>
+            <w:rStyle w:val="Hyperlink"/>
+            <w:rFonts w:eastAsiaTheme="minorEastAsia"/>
+            <w:sz w:val="20"/>
+          </w:rPr>
+          <w:t>Documentation</w:t>
+        </w:r>
+      </w:hyperlink>
+    </w:p>
+    <w:p>
+      <w:r>
+        <w:t>The result of the Brute algorithm stems from the fact that the Collinear Check easily outgrows every other operation. The result of the Fast algorithm</w:t>
+      </w:r>
+      <w:r>
+        <w:t xml:space="preserve"> is also derived from a similar fashion. Operations Array Copy, both passes of Sort Array, and Check Collinear are all executed N times within an N loop. Check Collinear executes N times at its</w:t>
+      </w:r>
+      <w:r>
+        <w:t xml:space="preserve"> worst case, but averages far less. The rest sum up to </w:t>
+      </w:r>
+      <m:oMath>
+        <m:f>
+          <m:fPr>
+            <m:ctrlPr>
+              <w:rPr>
+                <w:rFonts w:ascii="Cambria Math" w:hAnsi="Cambria Math"/>
+                <w:i/>
+                <w:sz w:val="32"/>
+              </w:rPr>
+            </m:ctrlPr>
+          </m:fPr>
+          <m:num>
+            <m:r>
+              <w:rPr>
+                <w:rFonts w:ascii="Cambria Math" w:hAnsi="Cambria Math"/>
+                <w:sz w:val="32"/>
+              </w:rPr>
+              <m:t>6</m:t>
+            </m:r>
+            <m:sSup>
+              <m:sSupPr>
+                <m:ctrlPr>
+                  <w:rPr>
+                    <w:rFonts w:ascii="Cambria Math" w:hAnsi="Cambria Math"/>
+                    <w:i/>
+                    <w:sz w:val="32"/>
+                  </w:rPr>
+                </m:ctrlPr>
+              </m:sSupPr>
+              <m:e>
+                <m:r>
+                  <w:rPr>
+                    <w:rFonts w:ascii="Cambria Math" w:hAnsi="Cambria Math"/>
+                    <w:sz w:val="32"/>
+                  </w:rPr>
+                  <m:t>N</m:t>
+                </m:r>
+              </m:e>
+              <m:sup>
+                <m:r>
+                  <w:rPr>
+                    <w:rFonts w:ascii="Cambria Math" w:hAnsi="Cambria Math"/>
+                    <w:sz w:val="32"/>
+                  </w:rPr>
+                  <m:t>2</m:t>
+                </m:r>
+              </m:sup>
+            </m:sSup>
+          </m:num>
+          <m:den>
+            <m:r>
+              <w:rPr>
+                <w:rFonts w:ascii="Cambria Math" w:hAnsi="Cambria Math"/>
+                <w:sz w:val="32"/>
+              </w:rPr>
+              <m:t>6</m:t>
+            </m:r>
+          </m:den>
+        </m:f>
+        <m:r>
+          <w:rPr>
+            <w:rFonts w:ascii="Cambria Math" w:hAnsi="Cambria Math"/>
+            <w:sz w:val="32"/>
+          </w:rPr>
+          <m:t>+</m:t>
+        </m:r>
+        <m:f>
+          <m:fPr>
+            <m:ctrlPr>
+              <w:rPr>
+                <w:rFonts w:ascii="Cambria Math" w:hAnsi="Cambria Math"/>
+                <w:i/>
+                <w:sz w:val="32"/>
+              </w:rPr>
+            </m:ctrlPr>
+          </m:fPr>
+          <m:num>
+            <m:sSup>
+              <m:sSupPr>
+                <m:ctrlPr>
+                  <w:rPr>
+                    <w:rFonts w:ascii="Cambria Math" w:hAnsi="Cambria Math"/>
+                    <w:i/>
+                    <w:sz w:val="32"/>
+                  </w:rPr>
+                </m:ctrlPr>
+              </m:sSupPr>
+              <m:e>
+                <m:r>
+                  <w:rPr>
+                    <w:rFonts w:ascii="Cambria Math" w:hAnsi="Cambria Math"/>
+                    <w:sz w:val="32"/>
+                  </w:rPr>
+                  <m:t>N</m:t>
+                </m:r>
+              </m:e>
+              <m:sup>
+                <m:r>
+                  <w:rPr>
+                    <w:rFonts w:ascii="Cambria Math" w:hAnsi="Cambria Math"/>
+                    <w:sz w:val="32"/>
+                  </w:rPr>
+                  <m:t>2</m:t>
+                </m:r>
+              </m:sup>
+            </m:sSup>
+          </m:num>
+          <m:den>
+            <m:r>
+              <w:rPr>
+                <w:rFonts w:ascii="Cambria Math" w:hAnsi="Cambria Math"/>
+                <w:sz w:val="32"/>
+              </w:rPr>
+              <m:t>6</m:t>
+            </m:r>
+          </m:den>
+        </m:f>
+        <m:r>
+          <w:rPr>
+            <w:rFonts w:ascii="Cambria Math" w:hAnsi="Cambria Math"/>
+            <w:sz w:val="32"/>
+          </w:rPr>
+          <m:t>+</m:t>
+        </m:r>
+        <m:f>
+          <m:fPr>
+            <m:ctrlPr>
+              <w:rPr>
+                <w:rFonts w:ascii="Cambria Math" w:hAnsi="Cambria Math"/>
+                <w:i/>
+                <w:sz w:val="32"/>
+              </w:rPr>
+            </m:ctrlPr>
+          </m:fPr>
+          <m:num>
+            <m:sSup>
+              <m:sSupPr>
+                <m:ctrlPr>
+                  <w:rPr>
+                    <w:rFonts w:ascii="Cambria Math" w:hAnsi="Cambria Math"/>
+                    <w:i/>
+                    <w:sz w:val="32"/>
+                  </w:rPr>
+                </m:ctrlPr>
+              </m:sSupPr>
+              <m:e>
+                <m:r>
+                  <w:rPr>
+                    <w:rFonts w:ascii="Cambria Math" w:hAnsi="Cambria Math"/>
+                    <w:sz w:val="32"/>
+                  </w:rPr>
+                  <m:t>N</m:t>
+                </m:r>
+              </m:e>
+              <m:sup>
+                <m:r>
+                  <w:rPr>
+                    <w:rFonts w:ascii="Cambria Math" w:hAnsi="Cambria Math"/>
+                    <w:sz w:val="32"/>
+                  </w:rPr>
+                  <m:t>2</m:t>
+                </m:r>
+              </m:sup>
+            </m:sSup>
+          </m:num>
+          <m:den>
+            <m:r>
+              <w:rPr>
+                <w:rFonts w:ascii="Cambria Math" w:hAnsi="Cambria Math"/>
+                <w:sz w:val="32"/>
+              </w:rPr>
+              <m:t>6</m:t>
+            </m:r>
+          </m:den>
+        </m:f>
+        <m:r>
+          <w:rPr>
+            <w:rFonts w:ascii="Cambria Math" w:hAnsi="Cambria Math"/>
+            <w:sz w:val="32"/>
+          </w:rPr>
+          <m:t>=</m:t>
+        </m:r>
+        <m:f>
+          <m:fPr>
+            <m:ctrlPr>
+              <w:rPr>
+                <w:rFonts w:ascii="Cambria Math" w:hAnsi="Cambria Math"/>
+                <w:i/>
+                <w:sz w:val="32"/>
+              </w:rPr>
+            </m:ctrlPr>
+          </m:fPr>
+          <m:num>
+            <m:r>
+              <w:rPr>
+                <w:rFonts w:ascii="Cambria Math" w:hAnsi="Cambria Math"/>
+                <w:sz w:val="32"/>
+              </w:rPr>
+              <m:t>4</m:t>
+            </m:r>
+            <m:sSup>
+              <m:sSupPr>
+                <m:ctrlPr>
+                  <w:rPr>
+                    <w:rFonts w:ascii="Cambria Math" w:hAnsi="Cambria Math"/>
+                    <w:i/>
+                    <w:sz w:val="32"/>
+                  </w:rPr>
+                </m:ctrlPr>
+              </m:sSupPr>
+              <m:e>
+                <m:r>
+                  <w:rPr>
+                    <w:rFonts w:ascii="Cambria Math" w:hAnsi="Cambria Math"/>
+                    <w:sz w:val="32"/>
+                  </w:rPr>
+                  <m:t>N</m:t>
+                </m:r>
+              </m:e>
+              <m:sup>
+                <m:r>
+                  <w:rPr>
+                    <w:rFonts w:ascii="Cambria Math" w:hAnsi="Cambria Math"/>
+                    <w:sz w:val="32"/>
+                  </w:rPr>
+                  <m:t>2</m:t>
+                </m:r>
+              </m:sup>
+            </m:sSup>
+          </m:num>
+          <m:den>
+            <m:r>
+              <w:rPr>
+                <w:rFonts w:ascii="Cambria Math" w:hAnsi="Cambria Math"/>
+                <w:sz w:val="32"/>
+              </w:rPr>
+              <m:t>3</m:t>
+            </m:r>
+          </m:den>
+        </m:f>
+      </m:oMath>
+      <w:r>
+        <w:rPr>
+          <w:rFonts w:eastAsiaTheme="minorEastAsia"/>
+        </w:rPr>
+        <w:t>.</w:t>
+      </w:r>
+    </w:p>
+    <w:tbl>
+      <w:tblPr>
+        <w:tblStyle w:val="TableGridLight"/>
         <w:tblpPr w:leftFromText="180" w:rightFromText="180" w:vertAnchor="text" w:tblpY="1"/>
         <w:tblOverlap w:val="never"/>
         <w:tblW w:w="0" w:type="auto"/>
@@ -1170,7 +2368,7 @@
           <w:noProof/>
         </w:rPr>
         <w:drawing>
-          <wp:anchor distT="0" distB="0" distL="114300" distR="114300" simplePos="0" relativeHeight="251659264" behindDoc="0" locked="0" layoutInCell="1" allowOverlap="1" wp14:anchorId="58E9F1F9" wp14:editId="21F4BC9E">
+          <wp:anchor distT="0" distB="0" distL="114300" distR="114300" simplePos="0" relativeHeight="251659264" behindDoc="0" locked="0" layoutInCell="1" allowOverlap="1" wp14:anchorId="41B14B2D" wp14:editId="499DC414">
             <wp:simplePos x="0" y="0"/>
             <wp:positionH relativeFrom="page">
               <wp:posOffset>3305175</wp:posOffset>
@@ -1185,7 +2383,7 @@
             <wp:cNvGraphicFramePr/>
             <a:graphic xmlns:a="http://schemas.openxmlformats.org/drawingml/2006/main">
               <a:graphicData uri="http://schemas.openxmlformats.org/drawingml/2006/chart">
-                <c:chart xmlns:c="http://schemas.openxmlformats.org/drawingml/2006/chart" xmlns:r="http://schemas.openxmlformats.org/officeDocument/2006/relationships" r:id="rId4"/>
+                <c:chart xmlns:c="http://schemas.openxmlformats.org/drawingml/2006/chart" xmlns:r="http://schemas.openxmlformats.org/officeDocument/2006/relationships" r:id="rId5"/>
               </a:graphicData>
             </a:graphic>
             <wp14:sizeRelH relativeFrom="margin">
@@ -1204,22 +2402,36 @@
         <w:t xml:space="preserve">is clear from the get-go. The Brute force algorithm begins to slow down very fast; N=400 is the largest tested N value that is sub-200 seconds. Whereas the Fast Algorithm can go all the way to N=10,000 without coming close to the 200 second ceiling. </w:t>
       </w:r>
       <w:r>
-        <w:t xml:space="preserve">Looking at the Runtime graph of Brute versus Fast, it’s hard to see the difference since Fast stays under one second for the N values. It’s better to plot Fast on it’s own graph to get a proper view of how it grows. </w:t>
+        <w:t>Looking at the Runtime graph of Brute versus Fast, it’s hard to see the difference since Fast stays under one second for the N values.</w:t>
+      </w:r>
+      <w:r>
+        <w:t xml:space="preserve"> It’s better to plot Fast on it</w:t>
+      </w:r>
+      <w:r>
+        <w:t xml:space="preserve">s own graph to get a proper view of how it grows. </w:t>
       </w:r>
     </w:p>
+    <w:p/>
     <w:p>
+      <w:pPr>
+        <w:rPr>
+          <w:rFonts w:ascii="Calibri" w:eastAsia="Times New Roman" w:hAnsi="Calibri" w:cs="Calibri"/>
+          <w:color w:val="000000"/>
+        </w:rPr>
+      </w:pPr>
       <w:r>
         <w:rPr>
           <w:noProof/>
         </w:rPr>
+        <w:lastRenderedPageBreak/>
         <w:drawing>
-          <wp:anchor distT="0" distB="0" distL="114300" distR="114300" simplePos="0" relativeHeight="251658240" behindDoc="0" locked="0" layoutInCell="1" allowOverlap="1" wp14:anchorId="3CF66E7B" wp14:editId="54F94304">
+          <wp:anchor distT="0" distB="0" distL="114300" distR="114300" simplePos="0" relativeHeight="251658240" behindDoc="0" locked="0" layoutInCell="1" allowOverlap="1" wp14:anchorId="01E4F2C4" wp14:editId="4741F94F">
             <wp:simplePos x="0" y="0"/>
             <wp:positionH relativeFrom="margin">
               <wp:align>left</wp:align>
             </wp:positionH>
             <wp:positionV relativeFrom="paragraph">
-              <wp:posOffset>2244725</wp:posOffset>
+              <wp:posOffset>0</wp:posOffset>
             </wp:positionV>
             <wp:extent cx="3657600" cy="2190750"/>
             <wp:effectExtent l="0" t="0" r="0" b="0"/>
@@ -1228,7 +2440,7 @@
             <wp:cNvGraphicFramePr/>
             <a:graphic xmlns:a="http://schemas.openxmlformats.org/drawingml/2006/main">
               <a:graphicData uri="http://schemas.openxmlformats.org/drawingml/2006/chart">
-                <c:chart xmlns:c="http://schemas.openxmlformats.org/drawingml/2006/chart" xmlns:r="http://schemas.openxmlformats.org/officeDocument/2006/relationships" r:id="rId5"/>
+                <c:chart xmlns:c="http://schemas.openxmlformats.org/drawingml/2006/chart" xmlns:r="http://schemas.openxmlformats.org/officeDocument/2006/relationships" r:id="rId6"/>
               </a:graphicData>
             </a:graphic>
             <wp14:sizeRelH relativeFrom="margin">
@@ -1240,122 +2452,19 @@
           </wp:anchor>
         </w:drawing>
       </w:r>
-    </w:p>
-    <w:p>
-      <w:pPr>
+      <w:r>
         <w:rPr>
           <w:rFonts w:ascii="Calibri" w:eastAsia="Times New Roman" w:hAnsi="Calibri" w:cs="Calibri"/>
           <w:color w:val="000000"/>
         </w:rPr>
-      </w:pPr>
-      <w:r>
-        <w:t>We can use a linear correlation equation for e</w:t>
-      </w:r>
-      <w:r>
-        <w:t xml:space="preserve">stimating future runtimes. The Brute force algorithm gives us a correlation coefficient of </w:t>
-      </w:r>
-      <w:r>
-        <w:rPr>
-          <w:rFonts w:ascii="Calibri" w:eastAsia="Times New Roman" w:hAnsi="Calibri" w:cs="Calibri"/>
-          <w:b/>
-          <w:color w:val="000000"/>
-        </w:rPr>
-        <w:t>0.886979</w:t>
+        <w:t xml:space="preserve">In order to estimate the future runtimes of the two algorithms, we have to create </w:t>
       </w:r>
       <w:r>
         <w:rPr>
           <w:rFonts w:ascii="Calibri" w:eastAsia="Times New Roman" w:hAnsi="Calibri" w:cs="Calibri"/>
           <w:color w:val="000000"/>
         </w:rPr>
-        <w:t xml:space="preserve"> for a sample set of 13 values. The Fast algorithm gives a correlation coefficient of </w:t>
-      </w:r>
-      <w:r>
-        <w:rPr>
-          <w:rFonts w:ascii="Calibri" w:eastAsia="Times New Roman" w:hAnsi="Calibri" w:cs="Calibri"/>
-          <w:b/>
-          <w:color w:val="000000"/>
-        </w:rPr>
-        <w:t>0.979412</w:t>
-      </w:r>
-      <w:r>
-        <w:rPr>
-          <w:rFonts w:ascii="Calibri" w:eastAsia="Times New Roman" w:hAnsi="Calibri" w:cs="Calibri"/>
-          <w:color w:val="000000"/>
-        </w:rPr>
-        <w:t xml:space="preserve"> for a sample set of 20 values. These </w:t>
-      </w:r>
-      <w:r>
-        <w:rPr>
-          <w:rFonts w:ascii="Calibri" w:eastAsia="Times New Roman" w:hAnsi="Calibri" w:cs="Calibri"/>
-          <w:color w:val="000000"/>
-        </w:rPr>
-        <w:t>are both good enough for use with predicting n=1,000,000.</w:t>
-      </w:r>
-    </w:p>
-    <w:p>
-      <w:pPr>
-        <w:rPr>
-          <w:rFonts w:ascii="Calibri" w:eastAsia="Times New Roman" w:hAnsi="Calibri" w:cs="Calibri"/>
-          <w:color w:val="000000"/>
-        </w:rPr>
-      </w:pPr>
-    </w:p>
-    <w:p>
-      <w:pPr>
-        <w:rPr>
-          <w:rFonts w:ascii="Calibri" w:eastAsia="Times New Roman" w:hAnsi="Calibri" w:cs="Calibri"/>
-          <w:color w:val="000000"/>
-        </w:rPr>
-      </w:pPr>
-      <w:r>
-        <w:rPr>
-          <w:rFonts w:ascii="Calibri" w:eastAsia="Times New Roman" w:hAnsi="Calibri" w:cs="Calibri"/>
-          <w:color w:val="000000"/>
-        </w:rPr>
-        <w:t xml:space="preserve">The Brute algorithm gives a linear function of </w:t>
-      </w:r>
-      <w:r>
-        <w:rPr>
-          <w:rFonts w:ascii="Calibri" w:eastAsia="Times New Roman" w:hAnsi="Calibri" w:cs="Calibri"/>
-          <w:b/>
-          <w:color w:val="000000"/>
-        </w:rPr>
-        <w:t>−85.939 + 0.625x</w:t>
-      </w:r>
-      <w:r>
-        <w:rPr>
-          <w:rFonts w:ascii="Calibri" w:eastAsia="Times New Roman" w:hAnsi="Calibri" w:cs="Calibri"/>
-          <w:color w:val="000000"/>
-        </w:rPr>
-        <w:t xml:space="preserve"> where x=n, so at n=1,000,000 the Brute force algorithm will be around </w:t>
-      </w:r>
-      <w:r>
-        <w:rPr>
-          <w:rFonts w:ascii="Calibri" w:eastAsia="Times New Roman" w:hAnsi="Calibri" w:cs="Calibri"/>
-          <w:color w:val="000000"/>
-        </w:rPr>
-        <w:t>624</w:t>
-      </w:r>
-      <w:r>
-        <w:rPr>
-          <w:rFonts w:ascii="Calibri" w:eastAsia="Times New Roman" w:hAnsi="Calibri" w:cs="Calibri"/>
-          <w:color w:val="000000"/>
-        </w:rPr>
-        <w:t>,</w:t>
-      </w:r>
-      <w:r>
-        <w:rPr>
-          <w:rFonts w:ascii="Calibri" w:eastAsia="Times New Roman" w:hAnsi="Calibri" w:cs="Calibri"/>
-          <w:color w:val="000000"/>
-        </w:rPr>
-        <w:t>914 s</w:t>
-      </w:r>
-      <w:r>
-        <w:rPr>
-          <w:rFonts w:ascii="Calibri" w:eastAsia="Times New Roman" w:hAnsi="Calibri" w:cs="Calibri"/>
-          <w:color w:val="000000"/>
-        </w:rPr>
-        <w:t>.</w:t>
+        <w:t>the log-log regression equation of the values.</w:t>
       </w:r>
     </w:p>
     <w:p>
@@ -1370,89 +2479,17 @@
           <w:rFonts w:ascii="Calibri" w:eastAsia="Times New Roman" w:hAnsi="Calibri" w:cs="Calibri"/>
           <w:color w:val="000000"/>
         </w:rPr>
-        <w:t xml:space="preserve">The </w:t>
+        <w:t xml:space="preserve">Brute: </w:t>
       </w:r>
-      <w:r>
-        <w:rPr>
-          <w:rFonts w:ascii="Calibri" w:eastAsia="Times New Roman" w:hAnsi="Calibri" w:cs="Calibri"/>
-          <w:color w:val="000000"/>
-        </w:rPr>
-        <w:t>Fast</w:t>
-      </w:r>
-      <w:r>
-        <w:rPr>
-          <w:rFonts w:ascii="Calibri" w:eastAsia="Times New Roman" w:hAnsi="Calibri" w:cs="Calibri"/>
-          <w:color w:val="000000"/>
-        </w:rPr>
-        <w:t xml:space="preserve"> </w:t>
-      </w:r>
-      <w:r>
-        <w:rPr>
-          <w:rFonts w:ascii="Calibri" w:eastAsia="Times New Roman" w:hAnsi="Calibri" w:cs="Calibri"/>
-          <w:color w:val="000000"/>
-        </w:rPr>
-        <w:t>algorithm</w:t>
-      </w:r>
-      <w:r>
-        <w:rPr>
-          <w:rFonts w:ascii="Calibri" w:eastAsia="Times New Roman" w:hAnsi="Calibri" w:cs="Calibri"/>
-          <w:color w:val="000000"/>
-        </w:rPr>
-        <w:t xml:space="preserve"> gives a linear function of </w:t>
-      </w:r>
-      <w:r>
-        <w:rPr>
-          <w:rFonts w:ascii="Calibri" w:eastAsia="Times New Roman" w:hAnsi="Calibri" w:cs="Calibri"/>
-          <w:b/>
-          <w:color w:val="000000"/>
-        </w:rPr>
-        <w:t>−1.533 + 0.003x</w:t>
-      </w:r>
-      <w:r>
-        <w:rPr>
-          <w:rFonts w:ascii="Calibri" w:eastAsia="Times New Roman" w:hAnsi="Calibri" w:cs="Calibri"/>
-          <w:b/>
-          <w:color w:val="000000"/>
-        </w:rPr>
-        <w:t xml:space="preserve"> </w:t>
-      </w:r>
-      <w:r>
-        <w:rPr>
-          <w:rFonts w:ascii="Calibri" w:eastAsia="Times New Roman" w:hAnsi="Calibri" w:cs="Calibri"/>
-          <w:color w:val="000000"/>
-        </w:rPr>
-        <w:t xml:space="preserve">where x=n, so at n=1,000,000 the Brute force algorithm will be around </w:t>
-      </w:r>
-      <w:r>
-        <w:rPr>
-          <w:rFonts w:ascii="Calibri" w:eastAsia="Times New Roman" w:hAnsi="Calibri" w:cs="Calibri"/>
-          <w:color w:val="000000"/>
-        </w:rPr>
-        <w:t>2</w:t>
-      </w:r>
-      <w:r>
-        <w:rPr>
-          <w:rFonts w:ascii="Calibri" w:eastAsia="Times New Roman" w:hAnsi="Calibri" w:cs="Calibri"/>
-          <w:color w:val="000000"/>
-        </w:rPr>
-        <w:t>,</w:t>
-      </w:r>
-      <w:bookmarkStart w:id="0" w:name="_GoBack"/>
-      <w:bookmarkEnd w:id="0"/>
-      <w:r>
-        <w:rPr>
-          <w:rFonts w:ascii="Calibri" w:eastAsia="Times New Roman" w:hAnsi="Calibri" w:cs="Calibri"/>
-          <w:color w:val="000000"/>
-        </w:rPr>
-        <w:t>998.47s</w:t>
-      </w:r>
-      <w:r>
-        <w:rPr>
-          <w:rFonts w:ascii="Calibri" w:eastAsia="Times New Roman" w:hAnsi="Calibri" w:cs="Calibri"/>
-          <w:color w:val="000000"/>
-        </w:rPr>
-        <w:t>.</w:t>
-      </w:r>
+      <m:oMath>
+        <m:r>
+          <w:rPr>
+            <w:rFonts w:ascii="Cambria Math" w:eastAsia="Times New Roman" w:hAnsi="Cambria Math" w:cs="Calibri"/>
+            <w:color w:val="000000"/>
+          </w:rPr>
+          <m:t>y = 4.528409489 ln(x) - 3.313432392</m:t>
+        </m:r>
+      </m:oMath>
     </w:p>
     <w:p>
       <w:pPr>
@@ -1461,6 +2498,287 @@
           <w:color w:val="000000"/>
         </w:rPr>
       </w:pPr>
+      <w:r>
+        <w:rPr>
+          <w:rFonts w:ascii="Calibri" w:eastAsia="Times New Roman" w:hAnsi="Calibri" w:cs="Calibri"/>
+          <w:color w:val="000000"/>
+        </w:rPr>
+        <w:t xml:space="preserve">Fast: </w:t>
+      </w:r>
+      <m:oMath>
+        <m:r>
+          <w:rPr>
+            <w:rFonts w:ascii="Cambria Math" w:eastAsia="Times New Roman" w:hAnsi="Cambria Math" w:cs="Calibri"/>
+            <w:color w:val="000000"/>
+          </w:rPr>
+          <m:t>y = 2.90786942 ln(x) - 2.440491734</m:t>
+        </m:r>
+      </m:oMath>
+    </w:p>
+    <w:p>
+      <w:pPr>
+        <w:rPr>
+          <w:rFonts w:ascii="Calibri" w:eastAsia="Times New Roman" w:hAnsi="Calibri" w:cs="Calibri"/>
+          <w:color w:val="000000"/>
+        </w:rPr>
+      </w:pPr>
+      <w:r>
+        <w:rPr>
+          <w:rFonts w:ascii="Calibri" w:eastAsia="Times New Roman" w:hAnsi="Calibri" w:cs="Calibri"/>
+          <w:color w:val="000000"/>
+        </w:rPr>
+        <w:t>Further decomposing these formulas to retrieve non-logarithmic values gives us.</w:t>
+      </w:r>
+    </w:p>
+    <w:p>
+      <w:pPr>
+        <w:rPr>
+          <w:rFonts w:ascii="Calibri" w:eastAsia="Times New Roman" w:hAnsi="Calibri" w:cs="Calibri"/>
+          <w:color w:val="000000"/>
+          <w:sz w:val="24"/>
+        </w:rPr>
+      </w:pPr>
+      <w:r>
+        <w:rPr>
+          <w:rFonts w:ascii="Calibri" w:eastAsia="Times New Roman" w:hAnsi="Calibri" w:cs="Calibri"/>
+          <w:color w:val="000000"/>
+        </w:rPr>
+        <w:t xml:space="preserve">Brute: </w:t>
+      </w:r>
+      <m:oMath>
+        <m:r>
+          <w:rPr>
+            <w:rFonts w:ascii="Cambria Math" w:eastAsia="Times New Roman" w:hAnsi="Cambria Math" w:cs="Calibri"/>
+            <w:color w:val="000000"/>
+            <w:sz w:val="24"/>
+          </w:rPr>
+          <m:t>T(N) = 0.1005906∙</m:t>
+        </m:r>
+        <m:sSup>
+          <m:sSupPr>
+            <m:ctrlPr>
+              <w:rPr>
+                <w:rFonts w:ascii="Cambria Math" w:eastAsia="Times New Roman" w:hAnsi="Cambria Math" w:cs="Calibri"/>
+                <w:i/>
+                <w:color w:val="000000"/>
+                <w:sz w:val="24"/>
+              </w:rPr>
+            </m:ctrlPr>
+          </m:sSupPr>
+          <m:e>
+            <m:r>
+              <w:rPr>
+                <w:rFonts w:ascii="Cambria Math" w:eastAsia="Times New Roman" w:hAnsi="Cambria Math" w:cs="Calibri"/>
+                <w:color w:val="000000"/>
+                <w:sz w:val="24"/>
+              </w:rPr>
+              <m:t>N</m:t>
+            </m:r>
+          </m:e>
+          <m:sup>
+            <m:r>
+              <w:rPr>
+                <w:rFonts w:ascii="Cambria Math" w:eastAsia="Times New Roman" w:hAnsi="Cambria Math" w:cs="Calibri"/>
+                <w:color w:val="000000"/>
+                <w:sz w:val="24"/>
+              </w:rPr>
+              <m:t>4.528409489</m:t>
+            </m:r>
+          </m:sup>
+        </m:sSup>
+      </m:oMath>
+      <w:r>
+        <w:rPr>
+          <w:rFonts w:ascii="Calibri" w:eastAsia="Times New Roman" w:hAnsi="Calibri" w:cs="Calibri"/>
+          <w:color w:val="000000"/>
+          <w:sz w:val="24"/>
+        </w:rPr>
+        <w:t xml:space="preserve">; Fast: </w:t>
+      </w:r>
+      <m:oMath>
+        <m:r>
+          <w:rPr>
+            <w:rFonts w:ascii="Cambria Math" w:eastAsia="Times New Roman" w:hAnsi="Cambria Math" w:cs="Calibri"/>
+            <w:color w:val="000000"/>
+            <w:sz w:val="24"/>
+          </w:rPr>
+          <m:t>T(N</m:t>
+        </m:r>
+        <m:r>
+          <w:rPr>
+            <w:rFonts w:ascii="Cambria Math" w:eastAsia="Times New Roman" w:hAnsi="Cambria Math" w:cs="Calibri"/>
+            <w:color w:val="000000"/>
+            <w:sz w:val="24"/>
+          </w:rPr>
+          <m:t>) = 0.184221∙</m:t>
+        </m:r>
+        <m:sSup>
+          <m:sSupPr>
+            <m:ctrlPr>
+              <w:rPr>
+                <w:rFonts w:ascii="Cambria Math" w:eastAsia="Times New Roman" w:hAnsi="Cambria Math" w:cs="Calibri"/>
+                <w:i/>
+                <w:color w:val="000000"/>
+                <w:sz w:val="24"/>
+              </w:rPr>
+            </m:ctrlPr>
+          </m:sSupPr>
+          <m:e>
+            <m:r>
+              <w:rPr>
+                <w:rFonts w:ascii="Cambria Math" w:eastAsia="Times New Roman" w:hAnsi="Cambria Math" w:cs="Calibri"/>
+                <w:color w:val="000000"/>
+                <w:sz w:val="24"/>
+              </w:rPr>
+              <m:t>N</m:t>
+            </m:r>
+          </m:e>
+          <m:sup>
+            <m:r>
+              <w:rPr>
+                <w:rFonts w:ascii="Cambria Math" w:eastAsia="Times New Roman" w:hAnsi="Cambria Math" w:cs="Calibri"/>
+                <w:color w:val="000000"/>
+                <w:sz w:val="24"/>
+              </w:rPr>
+              <m:t>2.90786942</m:t>
+            </m:r>
+          </m:sup>
+        </m:sSup>
+      </m:oMath>
+    </w:p>
+    <w:p>
+      <w:pPr>
+        <w:rPr>
+          <w:rFonts w:ascii="Calibri" w:eastAsia="Times New Roman" w:hAnsi="Calibri" w:cs="Calibri"/>
+          <w:color w:val="000000"/>
+        </w:rPr>
+      </w:pPr>
+      <w:r>
+        <w:rPr>
+          <w:rFonts w:ascii="Calibri" w:eastAsia="Times New Roman" w:hAnsi="Calibri" w:cs="Calibri"/>
+          <w:color w:val="000000"/>
+          <w:sz w:val="24"/>
+        </w:rPr>
+        <w:t xml:space="preserve">Using N=1,000,000 gives us </w:t>
+      </w:r>
+      <m:oMath>
+        <m:r>
+          <w:rPr>
+            <w:rFonts w:ascii="Cambria Math" w:eastAsia="Times New Roman" w:hAnsi="Cambria Math" w:cs="Calibri"/>
+            <w:color w:val="000000"/>
+            <w:sz w:val="24"/>
+          </w:rPr>
+          <m:t xml:space="preserve">1.4894 x </m:t>
+        </m:r>
+        <m:sSup>
+          <m:sSupPr>
+            <m:ctrlPr>
+              <w:rPr>
+                <w:rFonts w:ascii="Cambria Math" w:eastAsia="Times New Roman" w:hAnsi="Cambria Math" w:cs="Calibri"/>
+                <w:i/>
+                <w:color w:val="000000"/>
+                <w:sz w:val="24"/>
+              </w:rPr>
+            </m:ctrlPr>
+          </m:sSupPr>
+          <m:e>
+            <m:r>
+              <w:rPr>
+                <w:rFonts w:ascii="Cambria Math" w:eastAsia="Times New Roman" w:hAnsi="Cambria Math" w:cs="Calibri"/>
+                <w:color w:val="000000"/>
+                <w:sz w:val="24"/>
+              </w:rPr>
+              <m:t>10</m:t>
+            </m:r>
+          </m:e>
+          <m:sup>
+            <m:r>
+              <w:rPr>
+                <w:rFonts w:ascii="Cambria Math" w:eastAsia="Times New Roman" w:hAnsi="Cambria Math" w:cs="Calibri"/>
+                <w:color w:val="000000"/>
+                <w:sz w:val="24"/>
+              </w:rPr>
+              <m:t>26</m:t>
+            </m:r>
+          </m:sup>
+        </m:sSup>
+        <m:r>
+          <w:rPr>
+            <w:rFonts w:ascii="Cambria Math" w:eastAsia="Times New Roman" w:hAnsi="Cambria Math" w:cs="Calibri"/>
+            <w:color w:val="000000"/>
+            <w:sz w:val="24"/>
+          </w:rPr>
+          <m:t>s</m:t>
+        </m:r>
+      </m:oMath>
+      <w:r>
+        <w:rPr>
+          <w:rFonts w:ascii="Calibri" w:eastAsia="Times New Roman" w:hAnsi="Calibri" w:cs="Calibri"/>
+          <w:color w:val="000000"/>
+          <w:sz w:val="24"/>
+        </w:rPr>
+        <w:t xml:space="preserve"> for Brute and </w:t>
+      </w:r>
+      <m:oMath>
+        <m:r>
+          <w:rPr>
+            <w:rFonts w:ascii="Cambria Math" w:eastAsia="Times New Roman" w:hAnsi="Cambria Math" w:cs="Calibri"/>
+            <w:color w:val="000000"/>
+            <w:sz w:val="24"/>
+          </w:rPr>
+          <m:t xml:space="preserve">5.1589 x </m:t>
+        </m:r>
+        <m:sSup>
+          <m:sSupPr>
+            <m:ctrlPr>
+              <w:rPr>
+                <w:rFonts w:ascii="Cambria Math" w:eastAsia="Times New Roman" w:hAnsi="Cambria Math" w:cs="Calibri"/>
+                <w:i/>
+                <w:color w:val="000000"/>
+                <w:sz w:val="24"/>
+              </w:rPr>
+            </m:ctrlPr>
+          </m:sSupPr>
+          <m:e>
+            <m:r>
+              <w:rPr>
+                <w:rFonts w:ascii="Cambria Math" w:eastAsia="Times New Roman" w:hAnsi="Cambria Math" w:cs="Calibri"/>
+                <w:color w:val="000000"/>
+                <w:sz w:val="24"/>
+              </w:rPr>
+              <m:t>10</m:t>
+            </m:r>
+          </m:e>
+          <m:sup>
+            <m:r>
+              <w:rPr>
+                <w:rFonts w:ascii="Cambria Math" w:eastAsia="Times New Roman" w:hAnsi="Cambria Math" w:cs="Calibri"/>
+                <w:color w:val="000000"/>
+                <w:sz w:val="24"/>
+              </w:rPr>
+              <m:t>16</m:t>
+            </m:r>
+          </m:sup>
+        </m:sSup>
+        <m:r>
+          <w:rPr>
+            <w:rFonts w:ascii="Cambria Math" w:eastAsia="Times New Roman" w:hAnsi="Cambria Math" w:cs="Calibri"/>
+            <w:color w:val="000000"/>
+            <w:sz w:val="24"/>
+          </w:rPr>
+          <m:t>s</m:t>
+        </m:r>
+      </m:oMath>
+      <w:r>
+        <w:rPr>
+          <w:rFonts w:ascii="Calibri" w:eastAsia="Times New Roman" w:hAnsi="Calibri" w:cs="Calibri"/>
+          <w:color w:val="000000"/>
+          <w:sz w:val="24"/>
+        </w:rPr>
+        <w:t xml:space="preserve"> for Fast.</w:t>
+      </w:r>
+      <w:bookmarkStart w:id="0" w:name="_GoBack"/>
+      <w:bookmarkEnd w:id="0"/>
     </w:p>
     <w:sectPr>
       <w:pgSz w:w="12240" w:h="15840"/>
@@ -1473,7 +2791,7 @@
 </file>
 
 <file path=word/styles.xml><?xml version="1.0" encoding="utf-8"?>
-<w:styles xmlns:mc="http://schemas.openxmlformats.org/markup-compatibility/2006" xmlns:r="http://schemas.openxmlformats.org/officeDocument/2006/relationships" xmlns:w="http://schemas.openxmlformats.org/wordprocessingml/2006/main" xmlns:w14="http://schemas.microsoft.com/office/word/2010/wordml" xmlns:w15="http://schemas.microsoft.com/office/word/2012/wordml" mc:Ignorable="w14 w15">
+<w:styles xmlns:mc="http://schemas.openxmlformats.org/markup-compatibility/2006" xmlns:r="http://schemas.openxmlformats.org/officeDocument/2006/relationships" xmlns:w="http://schemas.openxmlformats.org/wordprocessingml/2006/main" xmlns:w14="http://schemas.microsoft.com/office/word/2010/wordml" xmlns:w15="http://schemas.microsoft.com/office/word/2012/wordml" xmlns:w16se="http://schemas.microsoft.com/office/word/2015/wordml/symex" mc:Ignorable="w14 w15 w16se">
   <w:docDefaults>
     <w:rPrDefault>
       <w:rPr>
@@ -1489,7 +2807,7 @@
       </w:pPr>
     </w:pPrDefault>
   </w:docDefaults>
-  <w:latentStyles w:defLockedState="0" w:defUIPriority="99" w:defSemiHidden="0" w:defUnhideWhenUsed="0" w:defQFormat="0" w:count="371">
+  <w:latentStyles w:defLockedState="0" w:defUIPriority="99" w:defSemiHidden="0" w:defUnhideWhenUsed="0" w:defQFormat="0" w:count="372">
     <w:lsdException w:name="Normal" w:uiPriority="0" w:qFormat="1"/>
     <w:lsdException w:name="heading 1" w:uiPriority="9" w:qFormat="1"/>
     <w:lsdException w:name="heading 2" w:semiHidden="1" w:uiPriority="9" w:unhideWhenUsed="1" w:qFormat="1"/>
@@ -1595,7 +2913,6 @@
     <w:lsdException w:name="HTML Sample" w:semiHidden="1" w:unhideWhenUsed="1"/>
     <w:lsdException w:name="HTML Typewriter" w:semiHidden="1" w:unhideWhenUsed="1"/>
     <w:lsdException w:name="HTML Variable" w:semiHidden="1" w:unhideWhenUsed="1"/>
-    <w:lsdException w:name="Normal Table" w:semiHidden="1" w:unhideWhenUsed="1"/>
     <w:lsdException w:name="annotation subject" w:semiHidden="1" w:unhideWhenUsed="1"/>
     <w:lsdException w:name="No List" w:semiHidden="1" w:unhideWhenUsed="1"/>
     <w:lsdException w:name="Outline List 1" w:semiHidden="1" w:unhideWhenUsed="1"/>
@@ -1642,10 +2959,8 @@
     <w:lsdException w:name="Table Subtle 2" w:semiHidden="1" w:unhideWhenUsed="1"/>
     <w:lsdException w:name="Table Web 1" w:semiHidden="1" w:unhideWhenUsed="1"/>
     <w:lsdException w:name="Table Web 2" w:semiHidden="1" w:unhideWhenUsed="1"/>
-    <w:lsdException w:name="Table Web 3" w:semiHidden="1" w:unhideWhenUsed="1"/>
     <w:lsdException w:name="Balloon Text" w:semiHidden="1" w:unhideWhenUsed="1"/>
     <w:lsdException w:name="Table Grid" w:uiPriority="39"/>
-    <w:lsdException w:name="Table Theme" w:semiHidden="1" w:unhideWhenUsed="1"/>
     <w:lsdException w:name="Placeholder Text" w:semiHidden="1"/>
     <w:lsdException w:name="No Spacing" w:uiPriority="1" w:qFormat="1"/>
     <w:lsdException w:name="Light Shading" w:uiPriority="60"/>
@@ -1861,6 +3176,7 @@
     <w:lsdException w:name="List Table 5 Dark Accent 6" w:uiPriority="50"/>
     <w:lsdException w:name="List Table 6 Colorful Accent 6" w:uiPriority="51"/>
     <w:lsdException w:name="List Table 7 Colorful Accent 6" w:uiPriority="52"/>
+    <w:lsdException w:name="Mention" w:semiHidden="1" w:unhideWhenUsed="1"/>
   </w:latentStyles>
   <w:style w:type="paragraph" w:default="1" w:styleId="Normal">
     <w:name w:val="Normal"/>
@@ -1930,11 +3246,32 @@
       </w:tblBorders>
     </w:tblPr>
   </w:style>
+  <w:style w:type="character" w:styleId="PlaceholderText">
+    <w:name w:val="Placeholder Text"/>
+    <w:basedOn w:val="DefaultParagraphFont"/>
+    <w:uiPriority w:val="99"/>
+    <w:semiHidden/>
+    <w:rsid w:val="00C914BB"/>
+    <w:rPr>
+      <w:color w:val="808080"/>
+    </w:rPr>
+  </w:style>
+  <w:style w:type="character" w:styleId="Hyperlink">
+    <w:name w:val="Hyperlink"/>
+    <w:basedOn w:val="DefaultParagraphFont"/>
+    <w:uiPriority w:val="99"/>
+    <w:unhideWhenUsed/>
+    <w:rsid w:val="00AB7721"/>
+    <w:rPr>
+      <w:color w:val="0563C1" w:themeColor="hyperlink"/>
+      <w:u w:val="single"/>
+    </w:rPr>
+  </w:style>
 </w:styles>
 </file>
 
 <file path=word/charts/chart1.xml><?xml version="1.0" encoding="utf-8"?>
-<c:chartSpace xmlns:c="http://schemas.openxmlformats.org/drawingml/2006/chart" xmlns:a="http://schemas.openxmlformats.org/drawingml/2006/main" xmlns:r="http://schemas.openxmlformats.org/officeDocument/2006/relationships">
+<c:chartSpace xmlns:c="http://schemas.openxmlformats.org/drawingml/2006/chart" xmlns:a="http://schemas.openxmlformats.org/drawingml/2006/main" xmlns:r="http://schemas.openxmlformats.org/officeDocument/2006/relationships" xmlns:c16r2="http://schemas.microsoft.com/office/drawing/2015/06/chart">
   <c:date1904 val="0"/>
   <c:lang val="en-US"/>
   <c:roundedCorners val="0"/>
@@ -1977,7 +3314,6 @@
           </a:p>
         </c:rich>
       </c:tx>
-      <c:layout/>
       <c:overlay val="0"/>
       <c:spPr>
         <a:noFill/>
@@ -2045,14 +3381,7 @@
           </c:marker>
           <c:cat>
             <c:numRef>
-              <c:extLst>
-                <c:ext xmlns:c15="http://schemas.microsoft.com/office/drawing/2012/chart" uri="{02D57815-91ED-43cb-92C2-25804820EDAC}">
-                  <c15:fullRef>
-                    <c15:sqref>Sheet1!$A$2:$A$14</c15:sqref>
-                  </c15:fullRef>
-                </c:ext>
-              </c:extLst>
-              <c:f>Sheet1!$A$2:$A$13</c:f>
+              <c:f>Sheet1!$A$2:$A$14</c:f>
               <c:numCache>
                 <c:formatCode>General</c:formatCode>
                 <c:ptCount val="12"/>
@@ -2093,18 +3422,12 @@
                   <c:v>400</c:v>
                 </c:pt>
               </c:numCache>
+              <c:extLst/>
             </c:numRef>
           </c:cat>
           <c:val>
             <c:numRef>
-              <c:extLst>
-                <c:ext xmlns:c15="http://schemas.microsoft.com/office/drawing/2012/chart" uri="{02D57815-91ED-43cb-92C2-25804820EDAC}">
-                  <c15:fullRef>
-                    <c15:sqref>Sheet1!$B$2:$B$14</c15:sqref>
-                  </c15:fullRef>
-                </c:ext>
-              </c:extLst>
-              <c:f>Sheet1!$B$2:$B$13</c:f>
+              <c:f>Sheet1!$B$2:$B$14</c:f>
               <c:numCache>
                 <c:formatCode>General</c:formatCode>
                 <c:ptCount val="12"/>
@@ -2145,10 +3468,11 @@
                   <c:v>20.036000000000001</c:v>
                 </c:pt>
               </c:numCache>
+              <c:extLst/>
             </c:numRef>
           </c:val>
           <c:smooth val="0"/>
-          <c:extLst xmlns:c16r2="http://schemas.microsoft.com/office/drawing/2015/06/chart">
+          <c:extLst>
             <c:ext xmlns:c16="http://schemas.microsoft.com/office/drawing/2014/chart" uri="{C3380CC4-5D6E-409C-BE32-E72D297353CC}">
               <c16:uniqueId val="{00000000-3D27-4DE8-B7AB-9D36066820FB}"/>
             </c:ext>
@@ -2186,14 +3510,7 @@
           </c:marker>
           <c:cat>
             <c:numRef>
-              <c:extLst>
-                <c:ext xmlns:c15="http://schemas.microsoft.com/office/drawing/2012/chart" uri="{02D57815-91ED-43cb-92C2-25804820EDAC}">
-                  <c15:fullRef>
-                    <c15:sqref>Sheet1!$A$2:$A$14</c15:sqref>
-                  </c15:fullRef>
-                </c:ext>
-              </c:extLst>
-              <c:f>Sheet1!$A$2:$A$13</c:f>
+              <c:f>Sheet1!$A$2:$A$14</c:f>
               <c:numCache>
                 <c:formatCode>General</c:formatCode>
                 <c:ptCount val="12"/>
@@ -2234,18 +3551,12 @@
                   <c:v>400</c:v>
                 </c:pt>
               </c:numCache>
+              <c:extLst/>
             </c:numRef>
           </c:cat>
           <c:val>
             <c:numRef>
-              <c:extLst>
-                <c:ext xmlns:c15="http://schemas.microsoft.com/office/drawing/2012/chart" uri="{02D57815-91ED-43cb-92C2-25804820EDAC}">
-                  <c15:fullRef>
-                    <c15:sqref>Sheet1!$C$2:$C$14</c15:sqref>
-                  </c15:fullRef>
-                </c:ext>
-              </c:extLst>
-              <c:f>Sheet1!$C$2:$C$13</c:f>
+              <c:f>Sheet1!$C$2:$C$14</c:f>
               <c:numCache>
                 <c:formatCode>General</c:formatCode>
                 <c:ptCount val="12"/>
@@ -2286,10 +3597,11 @@
                   <c:v>0.185</c:v>
                 </c:pt>
               </c:numCache>
+              <c:extLst/>
             </c:numRef>
           </c:val>
           <c:smooth val="0"/>
-          <c:extLst xmlns:c16r2="http://schemas.microsoft.com/office/drawing/2015/06/chart">
+          <c:extLst>
             <c:ext xmlns:c16="http://schemas.microsoft.com/office/drawing/2014/chart" uri="{C3380CC4-5D6E-409C-BE32-E72D297353CC}">
               <c16:uniqueId val="{00000002-3D27-4DE8-B7AB-9D36066820FB}"/>
             </c:ext>
@@ -2341,7 +3653,6 @@
               </a:p>
             </c:rich>
           </c:tx>
-          <c:layout/>
           <c:overlay val="0"/>
           <c:spPr>
             <a:noFill/>
@@ -2462,7 +3773,6 @@
               </a:p>
             </c:rich>
           </c:tx>
-          <c:layout/>
           <c:overlay val="0"/>
           <c:spPr>
             <a:noFill/>
@@ -2537,7 +3847,6 @@
     </c:plotArea>
     <c:legend>
       <c:legendPos val="r"/>
-      <c:layout/>
       <c:overlay val="0"/>
       <c:spPr>
         <a:noFill/>
@@ -2603,7 +3912,7 @@
 </file>
 
 <file path=word/charts/chart2.xml><?xml version="1.0" encoding="utf-8"?>
-<c:chartSpace xmlns:c="http://schemas.openxmlformats.org/drawingml/2006/chart" xmlns:a="http://schemas.openxmlformats.org/drawingml/2006/main" xmlns:r="http://schemas.openxmlformats.org/officeDocument/2006/relationships">
+<c:chartSpace xmlns:c="http://schemas.openxmlformats.org/drawingml/2006/chart" xmlns:a="http://schemas.openxmlformats.org/drawingml/2006/main" xmlns:r="http://schemas.openxmlformats.org/officeDocument/2006/relationships" xmlns:c16r2="http://schemas.microsoft.com/office/drawing/2015/06/chart">
   <c:date1904 val="0"/>
   <c:lang val="en-US"/>
   <c:roundedCorners val="0"/>
@@ -2859,7 +4168,7 @@
             </c:numRef>
           </c:val>
           <c:smooth val="0"/>
-          <c:extLst xmlns:c16r2="http://schemas.microsoft.com/office/drawing/2015/06/chart">
+          <c:extLst>
             <c:ext xmlns:c16="http://schemas.microsoft.com/office/drawing/2014/chart" uri="{C3380CC4-5D6E-409C-BE32-E72D297353CC}">
               <c16:uniqueId val="{00000000-1F29-4D24-BB0C-D5D25517354D}"/>
             </c:ext>
@@ -3039,7 +4348,6 @@
               </a:p>
             </c:rich>
           </c:tx>
-          <c:layout/>
           <c:overlay val="0"/>
           <c:spPr>
             <a:noFill/>
